--- a/法令ファイル/特別とん譲与税法/特別とん譲与税法（昭和三十二年法律第七十七号）.docx
+++ b/法令ファイル/特別とん譲与税法/特別とん譲与税法（昭和三十二年法律第七十七号）.docx
@@ -70,6 +70,8 @@
       </w:pPr>
       <w:r>
         <w:t>前項の場合において、一の開港に係る開港所在市町村が二以上あるときは、当該二以上の開港所在市町村の区域を管轄区域とする税関（当該開港所在市町村の区域を管轄区域とする税関の支署若しくは出張所又は支署の出張所があるときは、当該税関の支署若しくは出張所又は支署の出張所とする。以下同じ。）に係る特別とん税の収入額に相当する額を当該開港所在市町村に対して譲与するものとする。</w:t>
+        <w:br/>
+        <w:t>この場合において、一の開港に係る二以上の開港所在市町村の区域が一の税関の管轄区域に属するときは、当該開港に係る港湾施設の利用状況その他の事情を参酌して、総務省令で定めるところにより、当該税関に係る特別とん税の収入額に相当する額をあん分した額をそれぞれ当該開港所在市町村に対して譲与するものとする。</w:t>
       </w:r>
     </w:p>
     <w:p>
@@ -152,6 +154,8 @@
     <w:p>
       <w:r>
         <w:t>特別とん譲与税は、第一条の開港に係る港湾施設が都の特別区の存する区域に設置されている場合においては、都に対して譲与する。</w:t>
+        <w:br/>
+        <w:t>この場合においては、都を市とみなして、この法律の規定を適用する。</w:t>
       </w:r>
     </w:p>
     <w:p>
@@ -168,6 +172,18 @@
       </w:r>
     </w:p>
     <w:p>
+      <w:pPr>
+        <w:pStyle w:val="Heading5"/>
+        <w:ind w:left="440"/>
+      </w:pPr>
+      <w:r>
+        <w:t>１</w:t>
+      </w:r>
+    </w:p>
+    <w:p>
+      <w:pPr>
+        <w:ind w:left="440"/>
+      </w:pPr>
       <w:r>
         <w:t>この法律は、公布の日から施行し、昭和三十二年度分の特別とん譲与税から適用する。</w:t>
       </w:r>
@@ -182,7 +198,7 @@
         <w:pStyle w:val="Heading1"/>
       </w:pPr>
       <w:r>
-        <w:t>附　則（昭和三五年六月三〇日法律第一一三号）</w:t>
+        <w:t>附則（昭和三五年六月三〇日法律第一一三号）</w:t>
       </w:r>
     </w:p>
     <w:p>
@@ -208,7 +224,7 @@
         <w:pStyle w:val="Heading1"/>
       </w:pPr>
       <w:r>
-        <w:t>附　則（平成一一年一二月二二日法律第一六〇号）</w:t>
+        <w:t>附則（平成一一年一二月二二日法律第一六〇号）</w:t>
       </w:r>
     </w:p>
     <w:p>
@@ -222,23 +238,23 @@
     <w:p>
       <w:r>
         <w:t>この法律（第二条及び第三条を除く。）は、平成十三年一月六日から施行する。</w:t>
+        <w:br/>
+        <w:t>ただし、次の各号に掲げる規定は、当該各号に定める日から施行する。</w:t>
       </w:r>
     </w:p>
     <w:p>
       <w:pPr>
-        <w:pStyle w:val="Heading6"/>
+        <w:pStyle w:val="ListBullet"/>
         <w:ind w:left="880"/>
       </w:pPr>
       <w:r>
         <w:t>一</w:t>
-      </w:r>
-    </w:p>
-    <w:p>
-      <w:pPr>
-        <w:ind w:left="880"/>
-      </w:pPr>
-      <w:r>
+        <w:br/>
         <w:t>第九百九十五条（核原料物質、核燃料物質及び原子炉の規制に関する法律の一部を改正する法律附則の改正規定に係る部分に限る。）、第千三百五条、第千三百六条、第千三百二十四条第二項、第千三百二十六条第二項及び第千三百四十四条の規定</w:t>
+        <w:br/>
+        <w:br/>
+        <w:br/>
+        <w:t>公布の日</w:t>
       </w:r>
     </w:p>
     <w:sectPr>
@@ -261,7 +277,7 @@
     </w:pPr>
     <w:r>
       <w:tab/>
-      <w:t>WeGov v0.1 - FTS141</w:t>
+      <w:t>WeGov v0.2 - FTS141</w:t>
     </w:r>
   </w:p>
 </w:ftr>
